--- a/Phase 2/Course 2 - React JS - Day 3 - 21-06-2025.docx
+++ b/Phase 2/Course 2 - React JS - Day 3 - 21-06-2025.docx
@@ -644,14 +644,403 @@
           <w:szCs w:val="28"/>
         </w:rPr>
       </w:pPr>
-    </w:p>
-    <w:p>
-      <w:pPr>
-        <w:rPr>
-          <w:sz w:val="28"/>
-          <w:szCs w:val="28"/>
-        </w:rPr>
-      </w:pPr>
+      <w:r>
+        <w:rPr>
+          <w:sz w:val="28"/>
+          <w:szCs w:val="28"/>
+        </w:rPr>
+        <w:t xml:space="preserve">to run this </w:t>
+      </w:r>
+      <w:proofErr w:type="gramStart"/>
+      <w:r>
+        <w:rPr>
+          <w:sz w:val="28"/>
+          <w:szCs w:val="28"/>
+        </w:rPr>
+        <w:t>project</w:t>
+      </w:r>
+      <w:proofErr w:type="gramEnd"/>
+      <w:r>
+        <w:rPr>
+          <w:sz w:val="28"/>
+          <w:szCs w:val="28"/>
+        </w:rPr>
+        <w:t xml:space="preserve"> you need to run the command as </w:t>
+      </w:r>
+    </w:p>
+    <w:p>
+      <w:pPr>
+        <w:rPr>
+          <w:sz w:val="28"/>
+          <w:szCs w:val="28"/>
+        </w:rPr>
+      </w:pPr>
+      <w:proofErr w:type="spellStart"/>
+      <w:r>
+        <w:rPr>
+          <w:sz w:val="28"/>
+          <w:szCs w:val="28"/>
+          <w:highlight w:val="yellow"/>
+        </w:rPr>
+        <w:t>npm</w:t>
+      </w:r>
+      <w:proofErr w:type="spellEnd"/>
+      <w:r>
+        <w:rPr>
+          <w:sz w:val="28"/>
+          <w:szCs w:val="28"/>
+          <w:highlight w:val="yellow"/>
+        </w:rPr>
+        <w:t xml:space="preserve"> start</w:t>
+      </w:r>
+      <w:r>
+        <w:rPr>
+          <w:sz w:val="28"/>
+          <w:szCs w:val="28"/>
+        </w:rPr>
+        <w:t xml:space="preserve"> </w:t>
+      </w:r>
+    </w:p>
+    <w:p>
+      <w:pPr>
+        <w:rPr>
+          <w:sz w:val="28"/>
+          <w:szCs w:val="28"/>
+        </w:rPr>
+      </w:pPr>
+    </w:p>
+    <w:p>
+      <w:pPr>
+        <w:rPr>
+          <w:sz w:val="28"/>
+          <w:szCs w:val="28"/>
+        </w:rPr>
+      </w:pPr>
+    </w:p>
+    <w:p>
+      <w:pPr>
+        <w:rPr>
+          <w:sz w:val="28"/>
+          <w:szCs w:val="28"/>
+        </w:rPr>
+      </w:pPr>
+      <w:r>
+        <w:rPr>
+          <w:sz w:val="28"/>
+          <w:szCs w:val="28"/>
+        </w:rPr>
+        <w:t xml:space="preserve">using the event we will change the state variable. </w:t>
+      </w:r>
+    </w:p>
+    <w:p>
+      <w:pPr>
+        <w:rPr>
+          <w:sz w:val="28"/>
+          <w:szCs w:val="28"/>
+        </w:rPr>
+      </w:pPr>
+    </w:p>
+    <w:p>
+      <w:pPr>
+        <w:rPr>
+          <w:sz w:val="28"/>
+          <w:szCs w:val="28"/>
+        </w:rPr>
+      </w:pPr>
+    </w:p>
+    <w:p>
+      <w:pPr>
+        <w:rPr>
+          <w:sz w:val="28"/>
+          <w:szCs w:val="28"/>
+        </w:rPr>
+      </w:pPr>
+      <w:r>
+        <w:rPr>
+          <w:sz w:val="28"/>
+          <w:szCs w:val="28"/>
+        </w:rPr>
+        <w:t xml:space="preserve">In react </w:t>
+      </w:r>
+      <w:proofErr w:type="spellStart"/>
+      <w:r>
+        <w:rPr>
+          <w:sz w:val="28"/>
+          <w:szCs w:val="28"/>
+        </w:rPr>
+        <w:t>js</w:t>
+      </w:r>
+      <w:proofErr w:type="spellEnd"/>
+      <w:r>
+        <w:rPr>
+          <w:sz w:val="28"/>
+          <w:szCs w:val="28"/>
+        </w:rPr>
+        <w:t xml:space="preserve"> whenever event fired in inline function or external </w:t>
+      </w:r>
+      <w:proofErr w:type="gramStart"/>
+      <w:r>
+        <w:rPr>
+          <w:sz w:val="28"/>
+          <w:szCs w:val="28"/>
+        </w:rPr>
+        <w:t>function</w:t>
+      </w:r>
+      <w:proofErr w:type="gramEnd"/>
+      <w:r>
+        <w:rPr>
+          <w:sz w:val="28"/>
+          <w:szCs w:val="28"/>
+        </w:rPr>
+        <w:t xml:space="preserve"> we can take the parameter as event to capture that event. </w:t>
+      </w:r>
+    </w:p>
+    <w:p>
+      <w:pPr>
+        <w:rPr>
+          <w:sz w:val="28"/>
+          <w:szCs w:val="28"/>
+        </w:rPr>
+      </w:pPr>
+    </w:p>
+    <w:p>
+      <w:pPr>
+        <w:rPr>
+          <w:sz w:val="28"/>
+          <w:szCs w:val="28"/>
+        </w:rPr>
+      </w:pPr>
+      <w:r>
+        <w:rPr>
+          <w:sz w:val="28"/>
+          <w:szCs w:val="28"/>
+        </w:rPr>
+        <w:t xml:space="preserve">If we want to extract the value of text field in React JS we need to use below syntax </w:t>
+      </w:r>
+    </w:p>
+    <w:p>
+      <w:pPr>
+        <w:ind w:left="2880" w:hanging="2880"/>
+        <w:rPr>
+          <w:sz w:val="28"/>
+          <w:szCs w:val="28"/>
+        </w:rPr>
+      </w:pPr>
+      <w:r>
+        <w:rPr>
+          <w:sz w:val="28"/>
+          <w:szCs w:val="28"/>
+          <w:highlight w:val="yellow"/>
+        </w:rPr>
+        <w:t>event.target.name</w:t>
+      </w:r>
+      <w:r>
+        <w:rPr>
+          <w:sz w:val="28"/>
+          <w:szCs w:val="28"/>
+        </w:rPr>
+        <w:tab/>
+      </w:r>
+      <w:r>
+        <w:rPr>
+          <w:sz w:val="28"/>
+          <w:szCs w:val="28"/>
+        </w:rPr>
+        <w:tab/>
+        <w:t>:</w:t>
+      </w:r>
+      <w:r>
+        <w:rPr>
+          <w:sz w:val="28"/>
+          <w:szCs w:val="28"/>
+        </w:rPr>
+        <w:tab/>
+        <w:t xml:space="preserve">form field </w:t>
+      </w:r>
+      <w:proofErr w:type="gramStart"/>
+      <w:r>
+        <w:rPr>
+          <w:sz w:val="28"/>
+          <w:szCs w:val="28"/>
+        </w:rPr>
+        <w:t>name ,</w:t>
+      </w:r>
+      <w:proofErr w:type="gramEnd"/>
+      <w:r>
+        <w:rPr>
+          <w:sz w:val="28"/>
+          <w:szCs w:val="28"/>
+        </w:rPr>
+        <w:t xml:space="preserve"> </w:t>
+      </w:r>
+      <w:proofErr w:type="spellStart"/>
+      <w:r>
+        <w:rPr>
+          <w:sz w:val="28"/>
+          <w:szCs w:val="28"/>
+        </w:rPr>
+        <w:t>textfield</w:t>
+      </w:r>
+      <w:proofErr w:type="spellEnd"/>
+      <w:r>
+        <w:rPr>
+          <w:sz w:val="28"/>
+          <w:szCs w:val="28"/>
+        </w:rPr>
+        <w:t xml:space="preserve">, </w:t>
+      </w:r>
+      <w:proofErr w:type="spellStart"/>
+      <w:r>
+        <w:rPr>
+          <w:sz w:val="28"/>
+          <w:szCs w:val="28"/>
+        </w:rPr>
+        <w:t>passwordfield</w:t>
+      </w:r>
+      <w:proofErr w:type="spellEnd"/>
+      <w:r>
+        <w:rPr>
+          <w:sz w:val="28"/>
+          <w:szCs w:val="28"/>
+        </w:rPr>
+        <w:t xml:space="preserve">, radio button </w:t>
+      </w:r>
+    </w:p>
+    <w:p>
+      <w:pPr>
+        <w:rPr>
+          <w:sz w:val="28"/>
+          <w:szCs w:val="28"/>
+        </w:rPr>
+      </w:pPr>
+      <w:proofErr w:type="spellStart"/>
+      <w:proofErr w:type="gramStart"/>
+      <w:r>
+        <w:rPr>
+          <w:sz w:val="28"/>
+          <w:szCs w:val="28"/>
+          <w:highlight w:val="yellow"/>
+        </w:rPr>
+        <w:t>event.target</w:t>
+      </w:r>
+      <w:proofErr w:type="gramEnd"/>
+      <w:r>
+        <w:rPr>
+          <w:sz w:val="28"/>
+          <w:szCs w:val="28"/>
+          <w:highlight w:val="yellow"/>
+        </w:rPr>
+        <w:t>.value</w:t>
+      </w:r>
+      <w:proofErr w:type="spellEnd"/>
+      <w:r>
+        <w:rPr>
+          <w:sz w:val="28"/>
+          <w:szCs w:val="28"/>
+        </w:rPr>
+        <w:t xml:space="preserve"> </w:t>
+      </w:r>
+      <w:r>
+        <w:rPr>
+          <w:sz w:val="28"/>
+          <w:szCs w:val="28"/>
+        </w:rPr>
+        <w:tab/>
+      </w:r>
+      <w:r>
+        <w:rPr>
+          <w:sz w:val="28"/>
+          <w:szCs w:val="28"/>
+        </w:rPr>
+        <w:tab/>
+        <w:t>:</w:t>
+      </w:r>
+      <w:r>
+        <w:rPr>
+          <w:sz w:val="28"/>
+          <w:szCs w:val="28"/>
+        </w:rPr>
+        <w:tab/>
+        <w:t>form field value</w:t>
+      </w:r>
+    </w:p>
+    <w:p>
+      <w:pPr>
+        <w:rPr>
+          <w:sz w:val="28"/>
+          <w:szCs w:val="28"/>
+        </w:rPr>
+      </w:pPr>
+    </w:p>
+    <w:p>
+      <w:pPr>
+        <w:rPr>
+          <w:sz w:val="28"/>
+          <w:szCs w:val="28"/>
+        </w:rPr>
+      </w:pPr>
+      <w:r>
+        <w:rPr>
+          <w:sz w:val="28"/>
+          <w:szCs w:val="28"/>
+        </w:rPr>
+        <w:t xml:space="preserve">in React JS each DOM element or tag must be unique. </w:t>
+      </w:r>
+      <w:proofErr w:type="gramStart"/>
+      <w:r>
+        <w:rPr>
+          <w:sz w:val="28"/>
+          <w:szCs w:val="28"/>
+        </w:rPr>
+        <w:t>So</w:t>
+      </w:r>
+      <w:proofErr w:type="gramEnd"/>
+      <w:r>
+        <w:rPr>
+          <w:sz w:val="28"/>
+          <w:szCs w:val="28"/>
+        </w:rPr>
+        <w:t xml:space="preserve"> while using map to retrieve data you need to use key with value must be unique to avoid warning. </w:t>
+      </w:r>
+    </w:p>
+    <w:p>
+      <w:pPr>
+        <w:rPr>
+          <w:sz w:val="28"/>
+          <w:szCs w:val="28"/>
+        </w:rPr>
+      </w:pPr>
+    </w:p>
+    <w:p>
+      <w:pPr>
+        <w:rPr>
+          <w:sz w:val="28"/>
+          <w:szCs w:val="28"/>
+        </w:rPr>
+      </w:pPr>
+    </w:p>
+    <w:p>
+      <w:pPr>
+        <w:rPr>
+          <w:sz w:val="28"/>
+          <w:szCs w:val="28"/>
+        </w:rPr>
+      </w:pPr>
+    </w:p>
+    <w:p>
+      <w:pPr>
+        <w:rPr>
+          <w:sz w:val="28"/>
+          <w:szCs w:val="28"/>
+        </w:rPr>
+      </w:pPr>
+      <w:r>
+        <w:rPr>
+          <w:sz w:val="28"/>
+          <w:szCs w:val="28"/>
+        </w:rPr>
+        <w:t xml:space="preserve"> </w:t>
+      </w:r>
     </w:p>
     <w:p>
       <w:pPr>

--- a/Phase 2/Course 2 - React JS - Day 3 - 21-06-2025.docx
+++ b/Phase 2/Course 2 - React JS - Day 3 - 21-06-2025.docx
@@ -56,23 +56,7 @@
           <w:sz w:val="28"/>
           <w:szCs w:val="28"/>
         </w:rPr>
-        <w:t xml:space="preserve">React Event use same event provided by JavaScript. But in place of passing function name while registering event we need to use JSX. In JSX we need to pass external function or inline functions. In React JS all event </w:t>
-      </w:r>
-      <w:proofErr w:type="gramStart"/>
-      <w:r>
-        <w:rPr>
-          <w:sz w:val="28"/>
-          <w:szCs w:val="28"/>
-        </w:rPr>
-        <w:t>take</w:t>
-      </w:r>
-      <w:proofErr w:type="gramEnd"/>
-      <w:r>
-        <w:rPr>
-          <w:sz w:val="28"/>
-          <w:szCs w:val="28"/>
-        </w:rPr>
-        <w:t xml:space="preserve"> the </w:t>
+        <w:t xml:space="preserve">React Event use same event provided by JavaScript. But in place of passing function name while registering event we need to use JSX. In JSX we need to pass external function or inline functions. In React JS all event take the </w:t>
       </w:r>
       <w:r>
         <w:rPr>
@@ -140,23 +124,7 @@
           <w:sz w:val="28"/>
           <w:szCs w:val="28"/>
         </w:rPr>
-        <w:t xml:space="preserve">function </w:t>
-      </w:r>
-      <w:proofErr w:type="gramStart"/>
-      <w:r>
-        <w:rPr>
-          <w:sz w:val="28"/>
-          <w:szCs w:val="28"/>
-        </w:rPr>
-        <w:t>hello(</w:t>
-      </w:r>
-      <w:proofErr w:type="gramEnd"/>
-      <w:r>
-        <w:rPr>
-          <w:sz w:val="28"/>
-          <w:szCs w:val="28"/>
-        </w:rPr>
-        <w:t>) {</w:t>
+        <w:t>function hello() {</w:t>
       </w:r>
     </w:p>
     <w:p>
@@ -225,39 +193,7 @@
           <w:sz w:val="28"/>
           <w:szCs w:val="28"/>
         </w:rPr>
-        <w:t>&lt;input type</w:t>
-      </w:r>
-      <w:proofErr w:type="gramStart"/>
-      <w:r>
-        <w:rPr>
-          <w:sz w:val="28"/>
-          <w:szCs w:val="28"/>
-        </w:rPr>
-        <w:t>=”button</w:t>
-      </w:r>
-      <w:proofErr w:type="gramEnd"/>
-      <w:r>
-        <w:rPr>
-          <w:sz w:val="28"/>
-          <w:szCs w:val="28"/>
-        </w:rPr>
-        <w:t>” value</w:t>
-      </w:r>
-      <w:proofErr w:type="gramStart"/>
-      <w:r>
-        <w:rPr>
-          <w:sz w:val="28"/>
-          <w:szCs w:val="28"/>
-        </w:rPr>
-        <w:t>=”Click</w:t>
-      </w:r>
-      <w:proofErr w:type="gramEnd"/>
-      <w:r>
-        <w:rPr>
-          <w:sz w:val="28"/>
-          <w:szCs w:val="28"/>
-        </w:rPr>
-        <w:t xml:space="preserve"> Here” </w:t>
+        <w:t xml:space="preserve">&lt;input type=”button” value=”Click Here” </w:t>
       </w:r>
       <w:proofErr w:type="spellStart"/>
       <w:r>
@@ -268,7 +204,6 @@
         <w:t>onClick</w:t>
       </w:r>
       <w:proofErr w:type="spellEnd"/>
-      <w:proofErr w:type="gramStart"/>
       <w:r>
         <w:rPr>
           <w:sz w:val="28"/>
@@ -282,16 +217,7 @@
           <w:szCs w:val="28"/>
           <w:highlight w:val="yellow"/>
         </w:rPr>
-        <w:t>”hello</w:t>
-      </w:r>
-      <w:proofErr w:type="gramEnd"/>
-      <w:r>
-        <w:rPr>
-          <w:sz w:val="28"/>
-          <w:szCs w:val="28"/>
-          <w:highlight w:val="yellow"/>
-        </w:rPr>
-        <w:t>()”</w:t>
+        <w:t>”hello()”</w:t>
       </w:r>
       <w:r>
         <w:rPr>
@@ -339,7 +265,6 @@
         <w:t xml:space="preserve">function </w:t>
       </w:r>
       <w:proofErr w:type="spellStart"/>
-      <w:proofErr w:type="gramStart"/>
       <w:r>
         <w:rPr>
           <w:sz w:val="28"/>
@@ -353,41 +278,32 @@
           <w:sz w:val="28"/>
           <w:szCs w:val="28"/>
         </w:rPr>
-        <w:t>(</w:t>
-      </w:r>
-      <w:proofErr w:type="gramEnd"/>
-      <w:r>
-        <w:rPr>
-          <w:sz w:val="28"/>
-          <w:szCs w:val="28"/>
-        </w:rPr>
-        <w:t>) {</w:t>
-      </w:r>
-    </w:p>
-    <w:p>
-      <w:pPr>
-        <w:rPr>
-          <w:sz w:val="28"/>
-          <w:szCs w:val="28"/>
-        </w:rPr>
-      </w:pPr>
-    </w:p>
-    <w:p>
-      <w:pPr>
-        <w:rPr>
-          <w:sz w:val="28"/>
-          <w:szCs w:val="28"/>
-        </w:rPr>
-      </w:pPr>
-    </w:p>
-    <w:p>
-      <w:pPr>
-        <w:rPr>
-          <w:sz w:val="28"/>
-          <w:szCs w:val="28"/>
-        </w:rPr>
-      </w:pPr>
-      <w:proofErr w:type="gramStart"/>
+        <w:t>() {</w:t>
+      </w:r>
+    </w:p>
+    <w:p>
+      <w:pPr>
+        <w:rPr>
+          <w:sz w:val="28"/>
+          <w:szCs w:val="28"/>
+        </w:rPr>
+      </w:pPr>
+    </w:p>
+    <w:p>
+      <w:pPr>
+        <w:rPr>
+          <w:sz w:val="28"/>
+          <w:szCs w:val="28"/>
+        </w:rPr>
+      </w:pPr>
+    </w:p>
+    <w:p>
+      <w:pPr>
+        <w:rPr>
+          <w:sz w:val="28"/>
+          <w:szCs w:val="28"/>
+        </w:rPr>
+      </w:pPr>
       <w:r>
         <w:rPr>
           <w:sz w:val="28"/>
@@ -395,7 +311,6 @@
         </w:rPr>
         <w:t>return(){</w:t>
       </w:r>
-      <w:proofErr w:type="gramEnd"/>
     </w:p>
     <w:p>
       <w:pPr>
@@ -410,39 +325,7 @@
           <w:szCs w:val="28"/>
         </w:rPr>
         <w:tab/>
-        <w:t>&lt;input type</w:t>
-      </w:r>
-      <w:proofErr w:type="gramStart"/>
-      <w:r>
-        <w:rPr>
-          <w:sz w:val="28"/>
-          <w:szCs w:val="28"/>
-        </w:rPr>
-        <w:t>=”button</w:t>
-      </w:r>
-      <w:proofErr w:type="gramEnd"/>
-      <w:r>
-        <w:rPr>
-          <w:sz w:val="28"/>
-          <w:szCs w:val="28"/>
-        </w:rPr>
-        <w:t>” value</w:t>
-      </w:r>
-      <w:proofErr w:type="gramStart"/>
-      <w:r>
-        <w:rPr>
-          <w:sz w:val="28"/>
-          <w:szCs w:val="28"/>
-        </w:rPr>
-        <w:t>=”Click</w:t>
-      </w:r>
-      <w:proofErr w:type="gramEnd"/>
-      <w:r>
-        <w:rPr>
-          <w:sz w:val="28"/>
-          <w:szCs w:val="28"/>
-        </w:rPr>
-        <w:t xml:space="preserve"> Here” </w:t>
+        <w:t xml:space="preserve">&lt;input type=”button” value=”Click Here” </w:t>
       </w:r>
       <w:proofErr w:type="spellStart"/>
       <w:r>
@@ -453,7 +336,6 @@
         <w:t>onClick</w:t>
       </w:r>
       <w:proofErr w:type="spellEnd"/>
-      <w:proofErr w:type="gramStart"/>
       <w:r>
         <w:rPr>
           <w:sz w:val="28"/>
@@ -470,7 +352,6 @@
         <w:t>{</w:t>
       </w:r>
       <w:proofErr w:type="spellStart"/>
-      <w:proofErr w:type="gramEnd"/>
       <w:r>
         <w:rPr>
           <w:sz w:val="28"/>
@@ -649,23 +530,7 @@
           <w:sz w:val="28"/>
           <w:szCs w:val="28"/>
         </w:rPr>
-        <w:t xml:space="preserve">to run this </w:t>
-      </w:r>
-      <w:proofErr w:type="gramStart"/>
-      <w:r>
-        <w:rPr>
-          <w:sz w:val="28"/>
-          <w:szCs w:val="28"/>
-        </w:rPr>
-        <w:t>project</w:t>
-      </w:r>
-      <w:proofErr w:type="gramEnd"/>
-      <w:r>
-        <w:rPr>
-          <w:sz w:val="28"/>
-          <w:szCs w:val="28"/>
-        </w:rPr>
-        <w:t xml:space="preserve"> you need to run the command as </w:t>
+        <w:t xml:space="preserve">to run this project you need to run the command as </w:t>
       </w:r>
     </w:p>
     <w:p>
@@ -776,23 +641,7 @@
           <w:sz w:val="28"/>
           <w:szCs w:val="28"/>
         </w:rPr>
-        <w:t xml:space="preserve"> whenever event fired in inline function or external </w:t>
-      </w:r>
-      <w:proofErr w:type="gramStart"/>
-      <w:r>
-        <w:rPr>
-          <w:sz w:val="28"/>
-          <w:szCs w:val="28"/>
-        </w:rPr>
-        <w:t>function</w:t>
-      </w:r>
-      <w:proofErr w:type="gramEnd"/>
-      <w:r>
-        <w:rPr>
-          <w:sz w:val="28"/>
-          <w:szCs w:val="28"/>
-        </w:rPr>
-        <w:t xml:space="preserve"> we can take the parameter as event to capture that event. </w:t>
+        <w:t xml:space="preserve"> whenever event fired in inline function or external function we can take the parameter as event to capture that event. </w:t>
       </w:r>
     </w:p>
     <w:p>
@@ -855,23 +704,7 @@
           <w:szCs w:val="28"/>
         </w:rPr>
         <w:tab/>
-        <w:t xml:space="preserve">form field </w:t>
-      </w:r>
-      <w:proofErr w:type="gramStart"/>
-      <w:r>
-        <w:rPr>
-          <w:sz w:val="28"/>
-          <w:szCs w:val="28"/>
-        </w:rPr>
-        <w:t>name ,</w:t>
-      </w:r>
-      <w:proofErr w:type="gramEnd"/>
-      <w:r>
-        <w:rPr>
-          <w:sz w:val="28"/>
-          <w:szCs w:val="28"/>
-        </w:rPr>
-        <w:t xml:space="preserve"> </w:t>
+        <w:t xml:space="preserve">form field name , </w:t>
       </w:r>
       <w:proofErr w:type="spellStart"/>
       <w:r>
@@ -914,23 +747,13 @@
         </w:rPr>
       </w:pPr>
       <w:proofErr w:type="spellStart"/>
-      <w:proofErr w:type="gramStart"/>
       <w:r>
         <w:rPr>
           <w:sz w:val="28"/>
           <w:szCs w:val="28"/>
           <w:highlight w:val="yellow"/>
         </w:rPr>
-        <w:t>event.target</w:t>
-      </w:r>
-      <w:proofErr w:type="gramEnd"/>
-      <w:r>
-        <w:rPr>
-          <w:sz w:val="28"/>
-          <w:szCs w:val="28"/>
-          <w:highlight w:val="yellow"/>
-        </w:rPr>
-        <w:t>.value</w:t>
+        <w:t>event.target.value</w:t>
       </w:r>
       <w:proofErr w:type="spellEnd"/>
       <w:r>
@@ -984,24 +807,125 @@
           <w:sz w:val="28"/>
           <w:szCs w:val="28"/>
         </w:rPr>
-        <w:t xml:space="preserve">in React JS each DOM element or tag must be unique. </w:t>
-      </w:r>
-      <w:proofErr w:type="gramStart"/>
-      <w:r>
-        <w:rPr>
-          <w:sz w:val="28"/>
-          <w:szCs w:val="28"/>
-        </w:rPr>
-        <w:t>So</w:t>
-      </w:r>
-      <w:proofErr w:type="gramEnd"/>
-      <w:r>
-        <w:rPr>
-          <w:sz w:val="28"/>
-          <w:szCs w:val="28"/>
-        </w:rPr>
-        <w:t xml:space="preserve"> while using map to retrieve data you need to use key with value must be unique to avoid warning. </w:t>
-      </w:r>
+        <w:t xml:space="preserve">in React JS each DOM element or tag must be unique. So while using map to retrieve data you need to use key with value must be unique to avoid warning. </w:t>
+      </w:r>
+    </w:p>
+    <w:p>
+      <w:pPr>
+        <w:rPr>
+          <w:sz w:val="28"/>
+          <w:szCs w:val="28"/>
+        </w:rPr>
+      </w:pPr>
+    </w:p>
+    <w:p>
+      <w:pPr>
+        <w:rPr>
+          <w:sz w:val="28"/>
+          <w:szCs w:val="28"/>
+        </w:rPr>
+      </w:pPr>
+    </w:p>
+    <w:p>
+      <w:pPr>
+        <w:rPr>
+          <w:sz w:val="28"/>
+          <w:szCs w:val="28"/>
+        </w:rPr>
+      </w:pPr>
+    </w:p>
+    <w:p>
+      <w:pPr>
+        <w:rPr>
+          <w:sz w:val="28"/>
+          <w:szCs w:val="28"/>
+        </w:rPr>
+      </w:pPr>
+    </w:p>
+    <w:p>
+      <w:pPr>
+        <w:rPr>
+          <w:sz w:val="28"/>
+          <w:szCs w:val="28"/>
+        </w:rPr>
+      </w:pPr>
+    </w:p>
+    <w:p>
+      <w:pPr>
+        <w:rPr>
+          <w:sz w:val="28"/>
+          <w:szCs w:val="28"/>
+        </w:rPr>
+      </w:pPr>
+    </w:p>
+    <w:p>
+      <w:pPr>
+        <w:rPr>
+          <w:sz w:val="28"/>
+          <w:szCs w:val="28"/>
+        </w:rPr>
+      </w:pPr>
+      <w:r>
+        <w:rPr>
+          <w:sz w:val="28"/>
+          <w:szCs w:val="28"/>
+        </w:rPr>
+        <w:lastRenderedPageBreak/>
+        <w:t xml:space="preserve">State variable with event with primitive value as count </w:t>
+      </w:r>
+    </w:p>
+    <w:p>
+      <w:pPr>
+        <w:rPr>
+          <w:sz w:val="28"/>
+          <w:szCs w:val="28"/>
+        </w:rPr>
+      </w:pPr>
+      <w:r>
+        <w:rPr>
+          <w:sz w:val="28"/>
+          <w:szCs w:val="28"/>
+        </w:rPr>
+        <w:t xml:space="preserve">State variable with array of student names with add and display </w:t>
+      </w:r>
+    </w:p>
+    <w:p>
+      <w:pPr>
+        <w:rPr>
+          <w:sz w:val="28"/>
+          <w:szCs w:val="28"/>
+        </w:rPr>
+      </w:pPr>
+      <w:r>
+        <w:rPr>
+          <w:sz w:val="28"/>
+          <w:szCs w:val="28"/>
+        </w:rPr>
+        <w:t xml:space="preserve">Object state variable of type employee, customer, product, order, account etc. </w:t>
+      </w:r>
+    </w:p>
+    <w:p>
+      <w:pPr>
+        <w:rPr>
+          <w:sz w:val="28"/>
+          <w:szCs w:val="28"/>
+        </w:rPr>
+      </w:pPr>
+      <w:r>
+        <w:rPr>
+          <w:sz w:val="28"/>
+          <w:szCs w:val="28"/>
+        </w:rPr>
+        <w:t xml:space="preserve">Object array like product, employee, customer , add product and display </w:t>
+      </w:r>
+    </w:p>
+    <w:p>
+      <w:pPr>
+        <w:rPr>
+          <w:sz w:val="28"/>
+          <w:szCs w:val="28"/>
+        </w:rPr>
+      </w:pPr>
     </w:p>
     <w:p>
       <w:pPr>

--- a/Phase 2/Course 2 - React JS - Day 3 - 21-06-2025.docx
+++ b/Phase 2/Course 2 - React JS - Day 3 - 21-06-2025.docx
@@ -56,7 +56,23 @@
           <w:sz w:val="28"/>
           <w:szCs w:val="28"/>
         </w:rPr>
-        <w:t xml:space="preserve">React Event use same event provided by JavaScript. But in place of passing function name while registering event we need to use JSX. In JSX we need to pass external function or inline functions. In React JS all event take the </w:t>
+        <w:t xml:space="preserve">React Event use same event provided by JavaScript. But in place of passing function name while registering event we need to use JSX. In JSX we need to pass external function or inline functions. In React JS all event </w:t>
+      </w:r>
+      <w:proofErr w:type="gramStart"/>
+      <w:r>
+        <w:rPr>
+          <w:sz w:val="28"/>
+          <w:szCs w:val="28"/>
+        </w:rPr>
+        <w:t>take</w:t>
+      </w:r>
+      <w:proofErr w:type="gramEnd"/>
+      <w:r>
+        <w:rPr>
+          <w:sz w:val="28"/>
+          <w:szCs w:val="28"/>
+        </w:rPr>
+        <w:t xml:space="preserve"> the </w:t>
       </w:r>
       <w:r>
         <w:rPr>
@@ -124,7 +140,23 @@
           <w:sz w:val="28"/>
           <w:szCs w:val="28"/>
         </w:rPr>
-        <w:t>function hello() {</w:t>
+        <w:t xml:space="preserve">function </w:t>
+      </w:r>
+      <w:proofErr w:type="gramStart"/>
+      <w:r>
+        <w:rPr>
+          <w:sz w:val="28"/>
+          <w:szCs w:val="28"/>
+        </w:rPr>
+        <w:t>hello(</w:t>
+      </w:r>
+      <w:proofErr w:type="gramEnd"/>
+      <w:r>
+        <w:rPr>
+          <w:sz w:val="28"/>
+          <w:szCs w:val="28"/>
+        </w:rPr>
+        <w:t>) {</w:t>
       </w:r>
     </w:p>
     <w:p>
@@ -193,7 +225,39 @@
           <w:sz w:val="28"/>
           <w:szCs w:val="28"/>
         </w:rPr>
-        <w:t xml:space="preserve">&lt;input type=”button” value=”Click Here” </w:t>
+        <w:t>&lt;input type</w:t>
+      </w:r>
+      <w:proofErr w:type="gramStart"/>
+      <w:r>
+        <w:rPr>
+          <w:sz w:val="28"/>
+          <w:szCs w:val="28"/>
+        </w:rPr>
+        <w:t>=”button</w:t>
+      </w:r>
+      <w:proofErr w:type="gramEnd"/>
+      <w:r>
+        <w:rPr>
+          <w:sz w:val="28"/>
+          <w:szCs w:val="28"/>
+        </w:rPr>
+        <w:t>” value</w:t>
+      </w:r>
+      <w:proofErr w:type="gramStart"/>
+      <w:r>
+        <w:rPr>
+          <w:sz w:val="28"/>
+          <w:szCs w:val="28"/>
+        </w:rPr>
+        <w:t>=”Click</w:t>
+      </w:r>
+      <w:proofErr w:type="gramEnd"/>
+      <w:r>
+        <w:rPr>
+          <w:sz w:val="28"/>
+          <w:szCs w:val="28"/>
+        </w:rPr>
+        <w:t xml:space="preserve"> Here” </w:t>
       </w:r>
       <w:proofErr w:type="spellStart"/>
       <w:r>
@@ -204,6 +268,7 @@
         <w:t>onClick</w:t>
       </w:r>
       <w:proofErr w:type="spellEnd"/>
+      <w:proofErr w:type="gramStart"/>
       <w:r>
         <w:rPr>
           <w:sz w:val="28"/>
@@ -217,7 +282,16 @@
           <w:szCs w:val="28"/>
           <w:highlight w:val="yellow"/>
         </w:rPr>
-        <w:t>”hello()”</w:t>
+        <w:t>”hello</w:t>
+      </w:r>
+      <w:proofErr w:type="gramEnd"/>
+      <w:r>
+        <w:rPr>
+          <w:sz w:val="28"/>
+          <w:szCs w:val="28"/>
+          <w:highlight w:val="yellow"/>
+        </w:rPr>
+        <w:t>()”</w:t>
       </w:r>
       <w:r>
         <w:rPr>
@@ -265,6 +339,7 @@
         <w:t xml:space="preserve">function </w:t>
       </w:r>
       <w:proofErr w:type="spellStart"/>
+      <w:proofErr w:type="gramStart"/>
       <w:r>
         <w:rPr>
           <w:sz w:val="28"/>
@@ -278,32 +353,41 @@
           <w:sz w:val="28"/>
           <w:szCs w:val="28"/>
         </w:rPr>
-        <w:t>() {</w:t>
-      </w:r>
-    </w:p>
-    <w:p>
-      <w:pPr>
-        <w:rPr>
-          <w:sz w:val="28"/>
-          <w:szCs w:val="28"/>
-        </w:rPr>
-      </w:pPr>
-    </w:p>
-    <w:p>
-      <w:pPr>
-        <w:rPr>
-          <w:sz w:val="28"/>
-          <w:szCs w:val="28"/>
-        </w:rPr>
-      </w:pPr>
-    </w:p>
-    <w:p>
-      <w:pPr>
-        <w:rPr>
-          <w:sz w:val="28"/>
-          <w:szCs w:val="28"/>
-        </w:rPr>
-      </w:pPr>
+        <w:t>(</w:t>
+      </w:r>
+      <w:proofErr w:type="gramEnd"/>
+      <w:r>
+        <w:rPr>
+          <w:sz w:val="28"/>
+          <w:szCs w:val="28"/>
+        </w:rPr>
+        <w:t>) {</w:t>
+      </w:r>
+    </w:p>
+    <w:p>
+      <w:pPr>
+        <w:rPr>
+          <w:sz w:val="28"/>
+          <w:szCs w:val="28"/>
+        </w:rPr>
+      </w:pPr>
+    </w:p>
+    <w:p>
+      <w:pPr>
+        <w:rPr>
+          <w:sz w:val="28"/>
+          <w:szCs w:val="28"/>
+        </w:rPr>
+      </w:pPr>
+    </w:p>
+    <w:p>
+      <w:pPr>
+        <w:rPr>
+          <w:sz w:val="28"/>
+          <w:szCs w:val="28"/>
+        </w:rPr>
+      </w:pPr>
+      <w:proofErr w:type="gramStart"/>
       <w:r>
         <w:rPr>
           <w:sz w:val="28"/>
@@ -311,6 +395,7 @@
         </w:rPr>
         <w:t>return(){</w:t>
       </w:r>
+      <w:proofErr w:type="gramEnd"/>
     </w:p>
     <w:p>
       <w:pPr>
@@ -325,7 +410,39 @@
           <w:szCs w:val="28"/>
         </w:rPr>
         <w:tab/>
-        <w:t xml:space="preserve">&lt;input type=”button” value=”Click Here” </w:t>
+        <w:t>&lt;input type</w:t>
+      </w:r>
+      <w:proofErr w:type="gramStart"/>
+      <w:r>
+        <w:rPr>
+          <w:sz w:val="28"/>
+          <w:szCs w:val="28"/>
+        </w:rPr>
+        <w:t>=”button</w:t>
+      </w:r>
+      <w:proofErr w:type="gramEnd"/>
+      <w:r>
+        <w:rPr>
+          <w:sz w:val="28"/>
+          <w:szCs w:val="28"/>
+        </w:rPr>
+        <w:t>” value</w:t>
+      </w:r>
+      <w:proofErr w:type="gramStart"/>
+      <w:r>
+        <w:rPr>
+          <w:sz w:val="28"/>
+          <w:szCs w:val="28"/>
+        </w:rPr>
+        <w:t>=”Click</w:t>
+      </w:r>
+      <w:proofErr w:type="gramEnd"/>
+      <w:r>
+        <w:rPr>
+          <w:sz w:val="28"/>
+          <w:szCs w:val="28"/>
+        </w:rPr>
+        <w:t xml:space="preserve"> Here” </w:t>
       </w:r>
       <w:proofErr w:type="spellStart"/>
       <w:r>
@@ -336,6 +453,7 @@
         <w:t>onClick</w:t>
       </w:r>
       <w:proofErr w:type="spellEnd"/>
+      <w:proofErr w:type="gramStart"/>
       <w:r>
         <w:rPr>
           <w:sz w:val="28"/>
@@ -352,6 +470,7 @@
         <w:t>{</w:t>
       </w:r>
       <w:proofErr w:type="spellStart"/>
+      <w:proofErr w:type="gramEnd"/>
       <w:r>
         <w:rPr>
           <w:sz w:val="28"/>
@@ -530,7 +649,23 @@
           <w:sz w:val="28"/>
           <w:szCs w:val="28"/>
         </w:rPr>
-        <w:t xml:space="preserve">to run this project you need to run the command as </w:t>
+        <w:t xml:space="preserve">to run this </w:t>
+      </w:r>
+      <w:proofErr w:type="gramStart"/>
+      <w:r>
+        <w:rPr>
+          <w:sz w:val="28"/>
+          <w:szCs w:val="28"/>
+        </w:rPr>
+        <w:t>project</w:t>
+      </w:r>
+      <w:proofErr w:type="gramEnd"/>
+      <w:r>
+        <w:rPr>
+          <w:sz w:val="28"/>
+          <w:szCs w:val="28"/>
+        </w:rPr>
+        <w:t xml:space="preserve"> you need to run the command as </w:t>
       </w:r>
     </w:p>
     <w:p>
@@ -641,7 +776,23 @@
           <w:sz w:val="28"/>
           <w:szCs w:val="28"/>
         </w:rPr>
-        <w:t xml:space="preserve"> whenever event fired in inline function or external function we can take the parameter as event to capture that event. </w:t>
+        <w:t xml:space="preserve"> whenever event fired in inline function or external </w:t>
+      </w:r>
+      <w:proofErr w:type="gramStart"/>
+      <w:r>
+        <w:rPr>
+          <w:sz w:val="28"/>
+          <w:szCs w:val="28"/>
+        </w:rPr>
+        <w:t>function</w:t>
+      </w:r>
+      <w:proofErr w:type="gramEnd"/>
+      <w:r>
+        <w:rPr>
+          <w:sz w:val="28"/>
+          <w:szCs w:val="28"/>
+        </w:rPr>
+        <w:t xml:space="preserve"> we can take the parameter as event to capture that event. </w:t>
       </w:r>
     </w:p>
     <w:p>
@@ -704,7 +855,23 @@
           <w:szCs w:val="28"/>
         </w:rPr>
         <w:tab/>
-        <w:t xml:space="preserve">form field name , </w:t>
+        <w:t xml:space="preserve">form field </w:t>
+      </w:r>
+      <w:proofErr w:type="gramStart"/>
+      <w:r>
+        <w:rPr>
+          <w:sz w:val="28"/>
+          <w:szCs w:val="28"/>
+        </w:rPr>
+        <w:t>name ,</w:t>
+      </w:r>
+      <w:proofErr w:type="gramEnd"/>
+      <w:r>
+        <w:rPr>
+          <w:sz w:val="28"/>
+          <w:szCs w:val="28"/>
+        </w:rPr>
+        <w:t xml:space="preserve"> </w:t>
       </w:r>
       <w:proofErr w:type="spellStart"/>
       <w:r>
@@ -747,13 +914,23 @@
         </w:rPr>
       </w:pPr>
       <w:proofErr w:type="spellStart"/>
+      <w:proofErr w:type="gramStart"/>
       <w:r>
         <w:rPr>
           <w:sz w:val="28"/>
           <w:szCs w:val="28"/>
           <w:highlight w:val="yellow"/>
         </w:rPr>
-        <w:t>event.target.value</w:t>
+        <w:t>event.target</w:t>
+      </w:r>
+      <w:proofErr w:type="gramEnd"/>
+      <w:r>
+        <w:rPr>
+          <w:sz w:val="28"/>
+          <w:szCs w:val="28"/>
+          <w:highlight w:val="yellow"/>
+        </w:rPr>
+        <w:t>.value</w:t>
       </w:r>
       <w:proofErr w:type="spellEnd"/>
       <w:r>
@@ -807,7 +984,23 @@
           <w:sz w:val="28"/>
           <w:szCs w:val="28"/>
         </w:rPr>
-        <w:t xml:space="preserve">in React JS each DOM element or tag must be unique. So while using map to retrieve data you need to use key with value must be unique to avoid warning. </w:t>
+        <w:t xml:space="preserve">in React JS each DOM element or tag must be unique. </w:t>
+      </w:r>
+      <w:proofErr w:type="gramStart"/>
+      <w:r>
+        <w:rPr>
+          <w:sz w:val="28"/>
+          <w:szCs w:val="28"/>
+        </w:rPr>
+        <w:t>So</w:t>
+      </w:r>
+      <w:proofErr w:type="gramEnd"/>
+      <w:r>
+        <w:rPr>
+          <w:sz w:val="28"/>
+          <w:szCs w:val="28"/>
+        </w:rPr>
+        <w:t xml:space="preserve"> while using map to retrieve data you need to use key with value must be unique to avoid warning. </w:t>
       </w:r>
     </w:p>
     <w:p>
@@ -916,7 +1109,54 @@
           <w:sz w:val="28"/>
           <w:szCs w:val="28"/>
         </w:rPr>
-        <w:t xml:space="preserve">Object array like product, employee, customer , add product and display </w:t>
+        <w:t xml:space="preserve">Object array like product, employee, </w:t>
+      </w:r>
+      <w:proofErr w:type="gramStart"/>
+      <w:r>
+        <w:rPr>
+          <w:sz w:val="28"/>
+          <w:szCs w:val="28"/>
+        </w:rPr>
+        <w:t>customer ,</w:t>
+      </w:r>
+      <w:proofErr w:type="gramEnd"/>
+      <w:r>
+        <w:rPr>
+          <w:sz w:val="28"/>
+          <w:szCs w:val="28"/>
+        </w:rPr>
+        <w:t xml:space="preserve"> add product and display </w:t>
+      </w:r>
+    </w:p>
+    <w:p>
+      <w:pPr>
+        <w:rPr>
+          <w:sz w:val="28"/>
+          <w:szCs w:val="28"/>
+        </w:rPr>
+      </w:pPr>
+    </w:p>
+    <w:p>
+      <w:pPr>
+        <w:rPr>
+          <w:sz w:val="28"/>
+          <w:szCs w:val="28"/>
+        </w:rPr>
+      </w:pPr>
+      <w:r>
+        <w:rPr>
+          <w:sz w:val="28"/>
+          <w:szCs w:val="28"/>
+          <w:highlight w:val="yellow"/>
+        </w:rPr>
+        <w:t>React Forms</w:t>
+      </w:r>
+      <w:r>
+        <w:rPr>
+          <w:sz w:val="28"/>
+          <w:szCs w:val="28"/>
+        </w:rPr>
+        <w:t xml:space="preserve"> </w:t>
       </w:r>
     </w:p>
     <w:p>

--- a/Phase 2/Course 2 - React JS - Day 3 - 21-06-2025.docx
+++ b/Phase 2/Course 2 - React JS - Day 3 - 21-06-2025.docx
@@ -1158,6 +1158,93 @@
         </w:rPr>
         <w:t xml:space="preserve"> </w:t>
       </w:r>
+    </w:p>
+    <w:p>
+      <w:pPr>
+        <w:rPr>
+          <w:sz w:val="28"/>
+          <w:szCs w:val="28"/>
+        </w:rPr>
+      </w:pPr>
+      <w:r>
+        <w:rPr>
+          <w:sz w:val="28"/>
+          <w:szCs w:val="28"/>
+        </w:rPr>
+        <w:t xml:space="preserve">Login Page </w:t>
+      </w:r>
+    </w:p>
+    <w:p>
+      <w:pPr>
+        <w:rPr>
+          <w:sz w:val="28"/>
+          <w:szCs w:val="28"/>
+        </w:rPr>
+      </w:pPr>
+      <w:r>
+        <w:rPr>
+          <w:sz w:val="28"/>
+          <w:szCs w:val="28"/>
+        </w:rPr>
+        <w:t xml:space="preserve">Signup Page </w:t>
+      </w:r>
+    </w:p>
+    <w:p>
+      <w:pPr>
+        <w:rPr>
+          <w:sz w:val="28"/>
+          <w:szCs w:val="28"/>
+        </w:rPr>
+      </w:pPr>
+      <w:r>
+        <w:rPr>
+          <w:sz w:val="28"/>
+          <w:szCs w:val="28"/>
+        </w:rPr>
+        <w:t xml:space="preserve">Feedback page </w:t>
+      </w:r>
+    </w:p>
+    <w:p>
+      <w:pPr>
+        <w:rPr>
+          <w:sz w:val="28"/>
+          <w:szCs w:val="28"/>
+        </w:rPr>
+      </w:pPr>
+    </w:p>
+    <w:p>
+      <w:pPr>
+        <w:rPr>
+          <w:sz w:val="28"/>
+          <w:szCs w:val="28"/>
+        </w:rPr>
+      </w:pPr>
+      <w:proofErr w:type="spellStart"/>
+      <w:r>
+        <w:rPr>
+          <w:sz w:val="28"/>
+          <w:szCs w:val="28"/>
+          <w:highlight w:val="yellow"/>
+        </w:rPr>
+        <w:t>npx</w:t>
+      </w:r>
+      <w:proofErr w:type="spellEnd"/>
+      <w:r>
+        <w:rPr>
+          <w:sz w:val="28"/>
+          <w:szCs w:val="28"/>
+          <w:highlight w:val="yellow"/>
+        </w:rPr>
+        <w:t xml:space="preserve"> create-react-app react-login-app</w:t>
+      </w:r>
+    </w:p>
+    <w:p>
+      <w:pPr>
+        <w:rPr>
+          <w:sz w:val="28"/>
+          <w:szCs w:val="28"/>
+        </w:rPr>
+      </w:pPr>
     </w:p>
     <w:p>
       <w:pPr>
